--- a/site web prog/Recherches projet HTML.docx
+++ b/site web prog/Recherches projet HTML.docx
@@ -83,10 +83,7 @@
     </w:p>
     <w:p>
       <w:r>
-        <w:t xml:space="preserve">Dans cet article nous allons vous expliquer </w:t>
-      </w:r>
-      <w:r>
-        <w:t>qu’elles sont les bien fait de la nourriture végétalisme sur votre santé</w:t>
+        <w:t>Dans cet article nous allons vous expliquer qu’elles sont les bien fait de la nourriture végétalisme sur votre santé</w:t>
       </w:r>
     </w:p>
     <w:p>
@@ -110,111 +107,112 @@
         <w:rPr>
           <w:b/>
         </w:rPr>
-        <w:t xml:space="preserve">Les bienfait du végétalisme sur </w:t>
-      </w:r>
-      <w:r>
+        <w:t>Les bienfait du végétalisme sur l’environnement</w:t>
+      </w:r>
+    </w:p>
+    <w:p>
+      <w:r>
+        <w:t>Dans cet article nous allons vous expliquer qu’elles sont les bien fait de la nourriture végétalisme sur l’environnement</w:t>
+      </w:r>
+    </w:p>
+    <w:p>
+      <w:r>
+        <w:t>Face à tous les problèmes environnementaux qui affectent la planète, nous prenons de plus en plus conscience du rôle que nous devons jouer pour protéger la nature. Parmi les gestes quotidiens que nous faisons pour l’environnement, un compte plus que les autres : la façon dont nous nous nourrissons. L’alimentation est l’un des domaines avec les impacts environnementaux les plus forts. En effet, pour produire de la nourriture à échelle industrielle, il faut des terres, sur lesquelles on utilise bien souvent des engrais, des pesticides, des herbicides ou encore des fongicides. Il faut des machines pour faire les récoltes, des véhicules pour transporter la nourriture, la conserver. Au total, on estime par exemple que le secteur alimentaire (toute la chaîne) pourrait représenter jusqu’à un quart des émissions de gaz à effet de serre humaines.</w:t>
+      </w:r>
+    </w:p>
+    <w:p/>
+    <w:p>
+      <w:pPr>
         <w:rPr>
           <w:b/>
         </w:rPr>
-        <w:t>l’environnement</w:t>
-      </w:r>
-    </w:p>
-    <w:p>
-      <w:r>
-        <w:t xml:space="preserve">Dans cet article nous allons vous expliquer </w:t>
-      </w:r>
-      <w:r>
-        <w:t>qu’elles sont</w:t>
-      </w:r>
-      <w:r>
-        <w:t xml:space="preserve"> les bien fait de la nourriture végétalisme sur </w:t>
-      </w:r>
-      <w:r>
-        <w:t>l’environnement</w:t>
-      </w:r>
-    </w:p>
-    <w:p>
-      <w:r>
-        <w:t>Face à tous les problèmes environnementaux qui affectent la planète, nous prenons de plus en plus conscience du rôle que nous devons jouer pour protéger la nature. Parmi les gestes quotidiens que nous faisons pour l’environnement, un compte plus que les autres : la façon dont nous nous nourrissons. L’alimentation est l’un des domaines avec les impacts environnementaux les plus forts. En effet, pour produire de la nourriture à échelle industrielle, il faut des terres, sur lesquelles on utilise bien souvent des engrais, des pesticides, des herbicides ou encore des fongicides. Il faut des machines pour faire les récoltes, des véhicules pour transporter la nourriture, la conserver. Au total, on estime par exemple que le secteur alimentaire (toute la chaîne) pourrait représenter jusqu’à un quart des émissions de gaz à effet de serre humaines.</w:t>
-      </w:r>
-    </w:p>
-    <w:p/>
-    <w:p>
-      <w:pPr>
+      </w:pPr>
+      <w:r>
         <w:rPr>
           <w:b/>
         </w:rPr>
-      </w:pPr>
+        <w:t xml:space="preserve">Nous mangeons tous </w:t>
+      </w:r>
       <w:r>
         <w:rPr>
           <w:b/>
         </w:rPr>
-        <w:t>Nos 5</w:t>
+        <w:t>des aliments végétaliens est c’est bon</w:t>
       </w:r>
       <w:r>
         <w:rPr>
           <w:b/>
         </w:rPr>
-        <w:t xml:space="preserve"> recette</w:t>
-      </w:r>
-      <w:r>
-        <w:rPr>
-          <w:b/>
-        </w:rPr>
-        <w:t>s</w:t>
-      </w:r>
-      <w:r>
-        <w:rPr>
-          <w:b/>
-        </w:rPr>
-        <w:t xml:space="preserve"> végétarienne </w:t>
-      </w:r>
-      <w:r>
-        <w:rPr>
-          <w:b/>
-        </w:rPr>
-        <w:t xml:space="preserve">préféré </w:t>
-      </w:r>
-    </w:p>
-    <w:p>
-      <w:r>
-        <w:t xml:space="preserve">Dans cet article nous allons vous </w:t>
-      </w:r>
-      <w:r>
-        <w:t>présenter</w:t>
-      </w:r>
-      <w:r>
-        <w:t xml:space="preserve"> qu’elle </w:t>
-      </w:r>
-      <w:r>
-        <w:t>que recette végétarienne qui pourrons vous faire découvrir de nouvelle saveur :</w:t>
-      </w:r>
-    </w:p>
-    <w:p>
-      <w:r>
-        <w:t>Falafel (croquettes de pois chiches)</w:t>
-      </w:r>
+        <w:t xml:space="preserve"> </w:t>
+      </w:r>
+    </w:p>
+    <w:p>
+      <w:r>
+        <w:t xml:space="preserve">Dans cet article nous allons vous présenter </w:t>
+      </w:r>
+      <w:r>
+        <w:t>5</w:t>
+      </w:r>
+      <w:r>
+        <w:t xml:space="preserve"> trucs v</w:t>
+      </w:r>
+      <w:r>
+        <w:t xml:space="preserve">égétalien </w:t>
+      </w:r>
+      <w:r>
+        <w:t>que tu manges déjà sans le savoir</w:t>
+      </w:r>
+      <w:r>
+        <w:t xml:space="preserve"> :</w:t>
+      </w:r>
+    </w:p>
+    <w:p>
+      <w:r>
+        <w:t xml:space="preserve">Les </w:t>
+      </w:r>
+      <w:proofErr w:type="spellStart"/>
+      <w:r>
+        <w:t>Oreo</w:t>
+      </w:r>
+      <w:proofErr w:type="spellEnd"/>
+    </w:p>
+    <w:p>
+      <w:r>
+        <w:t xml:space="preserve">Les Dragibus et </w:t>
+      </w:r>
+      <w:proofErr w:type="spellStart"/>
+      <w:r>
+        <w:t>Skittles</w:t>
+      </w:r>
+      <w:proofErr w:type="spellEnd"/>
     </w:p>
     <w:p>
       <w:r>
         <w:lastRenderedPageBreak/>
-        <w:t>Salade de concombres et melons à la menthe</w:t>
-      </w:r>
-    </w:p>
-    <w:p>
-      <w:r>
-        <w:t>Salade de lentilles pour l'été</w:t>
-      </w:r>
-    </w:p>
-    <w:p>
-      <w:r>
-        <w:t>Salade de quinoa</w:t>
-      </w:r>
-    </w:p>
-    <w:p>
-      <w:r>
-        <w:t>Samossas de légumes</w:t>
-      </w:r>
+        <w:t xml:space="preserve">Les </w:t>
+      </w:r>
+      <w:proofErr w:type="spellStart"/>
+      <w:r>
+        <w:t>Tic Tac</w:t>
+      </w:r>
+      <w:proofErr w:type="spellEnd"/>
+    </w:p>
+    <w:p>
+      <w:r>
+        <w:t>Les spéculos Lotus</w:t>
+      </w:r>
+    </w:p>
+    <w:p>
+      <w:r>
+        <w:t>Les chips</w:t>
+      </w:r>
+    </w:p>
+    <w:p>
+      <w:r>
+        <w:br w:type="page"/>
+      </w:r>
+      <w:bookmarkStart w:id="0" w:name="_GoBack"/>
+      <w:bookmarkEnd w:id="0"/>
     </w:p>
     <w:p/>
     <w:p>
@@ -258,7 +256,7 @@
       </w:hyperlink>
     </w:p>
     <w:p>
-      <w:hyperlink r:id="rId9" w:history="1">
+      <w:hyperlink r:id="rId9" w:anchor="gs.tl8aV3Y" w:history="1">
         <w:r>
           <w:rPr>
             <w:rStyle w:val="Lienhypertexte"/>
@@ -268,32 +266,17 @@
       </w:hyperlink>
     </w:p>
     <w:p>
+      <w:pPr>
+        <w:tabs>
+          <w:tab w:val="right" w:pos="9072"/>
+        </w:tabs>
+      </w:pPr>
       <w:hyperlink r:id="rId10" w:history="1">
         <w:r>
           <w:rPr>
             <w:rStyle w:val="Lienhypertexte"/>
           </w:rPr>
-          <w:t>http://www.marmiton.org/recettes/recette_samossas-de-legumes_46288.aspx</w:t>
-        </w:r>
-      </w:hyperlink>
-    </w:p>
-    <w:p>
-      <w:hyperlink r:id="rId11" w:history="1">
-        <w:r>
-          <w:rPr>
-            <w:rStyle w:val="Lienhypertexte"/>
-          </w:rPr>
-          <w:t>http://www.marmiton.org/recettes/recette_falafel-croquettes-de-pois-chiches_23038.aspx</w:t>
-        </w:r>
-      </w:hyperlink>
-    </w:p>
-    <w:p>
-      <w:hyperlink r:id="rId12" w:history="1">
-        <w:r>
-          <w:rPr>
-            <w:rStyle w:val="Lienhypertexte"/>
-          </w:rPr>
-          <w:t>http://www.marmiton.org/recettes/recette_salade-de-concombres-et-melons-a-la-menthe_31646.aspx</w:t>
+          <w:t>http://www.topito.com/top-trucs-vegans-ah-bon</w:t>
         </w:r>
       </w:hyperlink>
     </w:p>
@@ -303,42 +286,9 @@
           <w:tab w:val="right" w:pos="9072"/>
         </w:tabs>
       </w:pPr>
-      <w:hyperlink r:id="rId13" w:history="1">
-        <w:r>
-          <w:rPr>
-            <w:rStyle w:val="Lienhypertexte"/>
-          </w:rPr>
-          <w:t>http://www.marmiton.org/recettes/recette_salade-de-lentilles-pour-l-ete_170891.aspx</w:t>
-        </w:r>
-      </w:hyperlink>
-    </w:p>
-    <w:p>
-      <w:pPr>
-        <w:tabs>
-          <w:tab w:val="right" w:pos="9072"/>
-        </w:tabs>
-      </w:pPr>
-      <w:hyperlink r:id="rId14" w:history="1">
-        <w:r>
-          <w:rPr>
-            <w:rStyle w:val="Lienhypertexte"/>
-          </w:rPr>
-          <w:t>http://www.marmiton.org/recettes/recette_salade-de-quinoa_29581.aspx</w:t>
-        </w:r>
-      </w:hyperlink>
-    </w:p>
-    <w:p>
-      <w:pPr>
-        <w:tabs>
-          <w:tab w:val="right" w:pos="9072"/>
-        </w:tabs>
-      </w:pPr>
     </w:p>
     <w:p/>
-    <w:p>
-      <w:bookmarkStart w:id="0" w:name="_GoBack"/>
-      <w:bookmarkEnd w:id="0"/>
-    </w:p>
+    <w:p/>
     <w:p/>
     <w:sectPr>
       <w:pgSz w:w="11906" w:h="16838"/>
